--- a/CPIV-G43/CPIV-G43.docx
+++ b/CPIV-G43/CPIV-G43.docx
@@ -4,7 +4,7 @@
   <w:body>
     <w:tbl>
       <w:tblPr>
-        <w:tblStyle w:val="TabelacomGrelha"/>
+        <w:tblStyle w:val="TableGrid"/>
         <w:tblW w:w="13591" w:type="dxa"/>
         <w:tblBorders>
           <w:top w:val="none" w:sz="0" w:space="0" w:color="auto"/>
@@ -533,7 +533,7 @@
     </w:tbl>
     <w:p>
       <w:pPr>
-        <w:pStyle w:val="Ttulo1"/>
+        <w:pStyle w:val="Heading1"/>
         <w:keepLines w:val="0"/>
         <w:rPr>
           <w:lang w:val="en-US"/>
@@ -548,6 +548,7 @@
     </w:p>
     <w:p>
       <w:pPr>
+        <w:jc w:val="center"/>
         <w:rPr>
           <w:lang w:val="en-US"/>
         </w:rPr>
@@ -558,17 +559,9 @@
           <w:lang w:val="en-US"/>
         </w:rPr>
         <w:drawing>
-          <wp:anchor distT="0" distB="0" distL="114300" distR="114300" simplePos="0" relativeHeight="251659264" behindDoc="0" locked="0" layoutInCell="1" allowOverlap="1" wp14:anchorId="0A4EA72A" wp14:editId="74E4E959">
-            <wp:simplePos x="0" y="0"/>
-            <wp:positionH relativeFrom="margin">
-              <wp:align>center</wp:align>
-            </wp:positionH>
-            <wp:positionV relativeFrom="paragraph">
-              <wp:posOffset>4445</wp:posOffset>
-            </wp:positionV>
-            <wp:extent cx="3460750" cy="1686495"/>
-            <wp:effectExtent l="0" t="0" r="6350" b="9525"/>
-            <wp:wrapNone/>
+          <wp:inline distT="0" distB="0" distL="0" distR="0" wp14:anchorId="0A4EA72A" wp14:editId="5976B0B7">
+            <wp:extent cx="5667375" cy="2761831"/>
+            <wp:effectExtent l="0" t="0" r="0" b="635"/>
             <wp:docPr id="1271965787" name="Imagem 3"/>
             <wp:cNvGraphicFramePr>
               <a:graphicFrameLocks xmlns:a="http://schemas.openxmlformats.org/drawingml/2006/main" noChangeAspect="1"/>
@@ -598,7 +591,7 @@
                   <pic:spPr bwMode="auto">
                     <a:xfrm>
                       <a:off x="0" y="0"/>
-                      <a:ext cx="3460750" cy="1686495"/>
+                      <a:ext cx="5746916" cy="2800593"/>
                     </a:xfrm>
                     <a:prstGeom prst="rect">
                       <a:avLst/>
@@ -611,60 +604,13 @@
                 </pic:pic>
               </a:graphicData>
             </a:graphic>
-            <wp14:sizeRelH relativeFrom="margin">
-              <wp14:pctWidth>0</wp14:pctWidth>
-            </wp14:sizeRelH>
-            <wp14:sizeRelV relativeFrom="margin">
-              <wp14:pctHeight>0</wp14:pctHeight>
-            </wp14:sizeRelV>
-          </wp:anchor>
+          </wp:inline>
         </w:drawing>
-      </w:r>
-      <w:r>
-        <w:rPr>
-          <w:lang w:val="en-US"/>
-        </w:rPr>
-        <w:tab/>
       </w:r>
     </w:p>
     <w:p>
       <w:pPr>
-        <w:rPr>
-          <w:lang w:val="en-US"/>
-        </w:rPr>
-      </w:pPr>
-    </w:p>
-    <w:p>
-      <w:pPr>
-        <w:rPr>
-          <w:lang w:val="en-US"/>
-        </w:rPr>
-      </w:pPr>
-    </w:p>
-    <w:p>
-      <w:pPr>
-        <w:rPr>
-          <w:lang w:val="en-US"/>
-        </w:rPr>
-      </w:pPr>
-    </w:p>
-    <w:p>
-      <w:pPr>
-        <w:rPr>
-          <w:lang w:val="en-US"/>
-        </w:rPr>
-      </w:pPr>
-    </w:p>
-    <w:p>
-      <w:pPr>
-        <w:rPr>
-          <w:lang w:val="en-US"/>
-        </w:rPr>
-      </w:pPr>
-    </w:p>
-    <w:p>
-      <w:pPr>
-        <w:pStyle w:val="PargrafodaLista"/>
+        <w:pStyle w:val="ListParagraph"/>
         <w:numPr>
           <w:ilvl w:val="0"/>
           <w:numId w:val="6"/>
@@ -698,6 +644,7 @@
         <w:t xml:space="preserve">implements the </w:t>
       </w:r>
       <w:proofErr w:type="spellStart"/>
+      <w:proofErr w:type="gramStart"/>
       <w:r>
         <w:rPr>
           <w:i/>
@@ -713,25 +660,22 @@
           <w:iCs/>
           <w:lang w:val="en-US"/>
         </w:rPr>
-        <w:t xml:space="preserve">() </w:t>
-      </w:r>
-      <w:r>
-        <w:rPr>
-          <w:lang w:val="en-US"/>
-        </w:rPr>
-        <w:t>function. Contains the logic for data</w:t>
-      </w:r>
-      <w:r>
-        <w:rPr>
-          <w:lang w:val="en-US"/>
-        </w:rPr>
-        <w:t xml:space="preserve"> </w:t>
-      </w:r>
-      <w:r>
-        <w:rPr>
-          <w:lang w:val="en-US"/>
-        </w:rPr>
-        <w:t>aggregation, scales, rendering arcs and labels, and user interactivity (hover highlights</w:t>
+        <w:t>(</w:t>
+      </w:r>
+      <w:proofErr w:type="gramEnd"/>
+      <w:r>
+        <w:rPr>
+          <w:i/>
+          <w:iCs/>
+          <w:lang w:val="en-US"/>
+        </w:rPr>
+        <w:t xml:space="preserve">) </w:t>
+      </w:r>
+      <w:r>
+        <w:rPr>
+          <w:lang w:val="en-US"/>
+        </w:rPr>
+        <w:t>function. Contains the logic for data aggregation, scales, rendering arcs and labels, and user interactivity (hover highlights</w:t>
       </w:r>
       <w:r>
         <w:rPr>
@@ -761,13 +705,7 @@
         <w:rPr>
           <w:lang w:val="en-US"/>
         </w:rPr>
-        <w:t xml:space="preserve"> </w:t>
-      </w:r>
-      <w:r>
-        <w:rPr>
-          <w:lang w:val="en-US"/>
-        </w:rPr>
-        <w:t xml:space="preserve">It builds the </w:t>
+        <w:t xml:space="preserve"> It builds the </w:t>
       </w:r>
       <w:r>
         <w:rPr>
@@ -786,7 +724,7 @@
     </w:p>
     <w:p>
       <w:pPr>
-        <w:pStyle w:val="PargrafodaLista"/>
+        <w:pStyle w:val="ListParagraph"/>
         <w:numPr>
           <w:ilvl w:val="0"/>
           <w:numId w:val="6"/>
@@ -823,7 +761,21 @@
         <w:rPr>
           <w:lang w:val="en-US"/>
         </w:rPr>
-        <w:t xml:space="preserve">t is similar to </w:t>
+        <w:t xml:space="preserve">t is </w:t>
+      </w:r>
+      <w:proofErr w:type="gramStart"/>
+      <w:r>
+        <w:rPr>
+          <w:lang w:val="en-US"/>
+        </w:rPr>
+        <w:t>similar to</w:t>
+      </w:r>
+      <w:proofErr w:type="gramEnd"/>
+      <w:r>
+        <w:rPr>
+          <w:lang w:val="en-US"/>
+        </w:rPr>
+        <w:t xml:space="preserve"> </w:t>
       </w:r>
       <w:r>
         <w:rPr>
@@ -880,7 +832,7 @@
     </w:p>
     <w:p>
       <w:pPr>
-        <w:pStyle w:val="PargrafodaLista"/>
+        <w:pStyle w:val="ListParagraph"/>
         <w:numPr>
           <w:ilvl w:val="0"/>
           <w:numId w:val="6"/>
@@ -934,6 +886,7 @@
         <w:t xml:space="preserve"> and provides the </w:t>
       </w:r>
       <w:proofErr w:type="spellStart"/>
+      <w:proofErr w:type="gramStart"/>
       <w:r>
         <w:rPr>
           <w:i/>
@@ -949,7 +902,16 @@
           <w:iCs/>
           <w:lang w:val="en-US"/>
         </w:rPr>
-        <w:t>()</w:t>
+        <w:t>(</w:t>
+      </w:r>
+      <w:proofErr w:type="gramEnd"/>
+      <w:r>
+        <w:rPr>
+          <w:i/>
+          <w:iCs/>
+          <w:lang w:val="en-US"/>
+        </w:rPr>
+        <w:t>)</w:t>
       </w:r>
       <w:r>
         <w:rPr>
@@ -974,7 +936,7 @@
     </w:p>
     <w:p>
       <w:pPr>
-        <w:pStyle w:val="PargrafodaLista"/>
+        <w:pStyle w:val="ListParagraph"/>
         <w:numPr>
           <w:ilvl w:val="0"/>
           <w:numId w:val="6"/>
@@ -1028,7 +990,7 @@
     </w:p>
     <w:p>
       <w:pPr>
-        <w:pStyle w:val="Ttulo1"/>
+        <w:pStyle w:val="Heading1"/>
         <w:keepLines w:val="0"/>
         <w:rPr>
           <w:rFonts w:asciiTheme="minorHAnsi" w:eastAsiaTheme="minorHAnsi" w:hAnsiTheme="minorHAnsi" w:cstheme="minorBidi"/>
@@ -1051,7 +1013,7 @@
     </w:p>
     <w:p>
       <w:pPr>
-        <w:pStyle w:val="Ttulo1"/>
+        <w:pStyle w:val="Heading1"/>
         <w:keepLines w:val="0"/>
         <w:rPr>
           <w:lang w:val="en-US"/>
@@ -1072,6 +1034,7 @@
       </w:pPr>
       <w:r>
         <w:rPr>
+          <w:noProof/>
           <w:lang w:val="en-US"/>
         </w:rPr>
         <w:drawing>
@@ -1292,14 +1255,7 @@
         <w:rPr>
           <w:lang w:val="en-US"/>
         </w:rPr>
-        <w:t xml:space="preserve">prevention index (firefighters per km²). A year selector with arrows lets users browse </w:t>
-      </w:r>
-      <w:r>
-        <w:rPr>
-          <w:lang w:val="en-US"/>
-        </w:rPr>
-        <w:lastRenderedPageBreak/>
-        <w:t>yearly snapshots,</w:t>
+        <w:t>prevention index (firefighters per km²). A year selector with arrows lets users browse yearly snapshots,</w:t>
       </w:r>
       <w:r>
         <w:rPr>
@@ -1323,19 +1279,7 @@
         <w:rPr>
           <w:lang w:val="en-US"/>
         </w:rPr>
-        <w:t xml:space="preserve">filter panel </w:t>
-      </w:r>
-      <w:r>
-        <w:rPr>
-          <w:lang w:val="en-US"/>
-        </w:rPr>
-        <w:t>enables them to switch</w:t>
-      </w:r>
-      <w:r>
-        <w:rPr>
-          <w:lang w:val="en-US"/>
-        </w:rPr>
-        <w:t xml:space="preserve"> between metrics.</w:t>
+        <w:t>filter panel enables them to switch between metrics.</w:t>
       </w:r>
       <w:r>
         <w:rPr>
@@ -1403,7 +1347,21 @@
         <w:rPr>
           <w:lang w:val="en-US"/>
         </w:rPr>
-        <w:t>We placed it above the Donut Charts because it conveys more information and we want users to view it first.</w:t>
+        <w:t xml:space="preserve">We placed it above the Donut Charts because it conveys more </w:t>
+      </w:r>
+      <w:proofErr w:type="gramStart"/>
+      <w:r>
+        <w:rPr>
+          <w:lang w:val="en-US"/>
+        </w:rPr>
+        <w:t>information</w:t>
+      </w:r>
+      <w:proofErr w:type="gramEnd"/>
+      <w:r>
+        <w:rPr>
+          <w:lang w:val="en-US"/>
+        </w:rPr>
+        <w:t xml:space="preserve"> and we want users to view it first.</w:t>
       </w:r>
       <w:r>
         <w:rPr>
@@ -1448,10 +1406,18 @@
     </w:p>
     <w:p>
       <w:pPr>
-        <w:rPr>
-          <w:lang w:val="en-US"/>
-        </w:rPr>
-      </w:pPr>
+        <w:pStyle w:val="Heading1"/>
+        <w:keepLines w:val="0"/>
+        <w:rPr>
+          <w:lang w:val="en-US"/>
+        </w:rPr>
+      </w:pPr>
+      <w:r>
+        <w:rPr>
+          <w:lang w:val="en-US"/>
+        </w:rPr>
+        <w:t>Data Processing</w:t>
+      </w:r>
     </w:p>
     <w:p>
       <w:pPr>
@@ -1459,13 +1425,27 @@
           <w:lang w:val="en-US"/>
         </w:rPr>
       </w:pPr>
+      <w:r>
+        <w:rPr>
+          <w:lang w:val="en-US"/>
+        </w:rPr>
+        <w:t>The data preprocessing required for this checkpoint remains unchanged from the previous phase. No additional transformations were necessary, as the dataset was already structured in a way that could be directly integrated into the visual idioms.</w:t>
+      </w:r>
     </w:p>
     <w:p>
       <w:pPr>
-        <w:rPr>
-          <w:lang w:val="en-US"/>
-        </w:rPr>
-      </w:pPr>
+        <w:pStyle w:val="Heading1"/>
+        <w:keepLines w:val="0"/>
+        <w:rPr>
+          <w:lang w:val="en-US"/>
+        </w:rPr>
+      </w:pPr>
+      <w:r>
+        <w:rPr>
+          <w:lang w:val="en-US"/>
+        </w:rPr>
+        <w:t>Chart Interaction</w:t>
+      </w:r>
     </w:p>
     <w:p>
       <w:pPr>
@@ -1473,6 +1453,88 @@
           <w:lang w:val="en-US"/>
         </w:rPr>
       </w:pPr>
+      <w:r>
+        <w:rPr>
+          <w:lang w:val="en-US"/>
+        </w:rPr>
+        <w:t xml:space="preserve">The </w:t>
+      </w:r>
+      <w:r>
+        <w:rPr>
+          <w:b/>
+          <w:bCs/>
+          <w:lang w:val="en-US"/>
+        </w:rPr>
+        <w:t>donut charts</w:t>
+      </w:r>
+      <w:r>
+        <w:rPr>
+          <w:lang w:val="en-US"/>
+        </w:rPr>
+        <w:t xml:space="preserve"> are</w:t>
+      </w:r>
+      <w:r>
+        <w:rPr>
+          <w:lang w:val="en-US"/>
+        </w:rPr>
+        <w:t xml:space="preserve"> </w:t>
+      </w:r>
+      <w:r>
+        <w:rPr>
+          <w:b/>
+          <w:bCs/>
+          <w:lang w:val="en-US"/>
+        </w:rPr>
+        <w:t>interactive</w:t>
+      </w:r>
+      <w:r>
+        <w:rPr>
+          <w:lang w:val="en-US"/>
+        </w:rPr>
+        <w:t xml:space="preserve">. When the user hovers over a slice, it </w:t>
+      </w:r>
+      <w:r>
+        <w:rPr>
+          <w:lang w:val="en-US"/>
+        </w:rPr>
+        <w:t>highlights</w:t>
+      </w:r>
+      <w:r>
+        <w:rPr>
+          <w:lang w:val="en-US"/>
+        </w:rPr>
+        <w:t xml:space="preserve"> it </w:t>
+      </w:r>
+      <w:r>
+        <w:rPr>
+          <w:lang w:val="en-US"/>
+        </w:rPr>
+        <w:t>and a tooltip appears, displaying the exact number of fires for that cause</w:t>
+      </w:r>
+      <w:r>
+        <w:rPr>
+          <w:lang w:val="en-US"/>
+        </w:rPr>
+        <w:t>/dimension</w:t>
+      </w:r>
+      <w:r>
+        <w:rPr>
+          <w:lang w:val="en-US"/>
+        </w:rPr>
+        <w:t>. The dropdown menu functions the same way as in the radial bar chart, allowing the user to select the sub-region and automatically updating the chart accordingly. In addition, two arrow buttons are available to switch between the “Dimensions” and “Causes” views</w:t>
+      </w:r>
+      <w:r>
+        <w:rPr>
+          <w:lang w:val="en-US"/>
+        </w:rPr>
+        <w:t xml:space="preserve"> and to change the year analyzed</w:t>
+      </w:r>
+      <w:r>
+        <w:rPr>
+          <w:lang w:val="en-US"/>
+        </w:rPr>
+        <w:t>, ensuring smooth navigation between the different perspectives of the data.</w:t>
+      </w:r>
     </w:p>
     <w:p>
       <w:pPr>
@@ -1480,159 +1542,96 @@
           <w:lang w:val="en-US"/>
         </w:rPr>
       </w:pPr>
+      <w:r>
+        <w:rPr>
+          <w:lang w:val="en-US"/>
+        </w:rPr>
+        <w:drawing>
+          <wp:inline distT="0" distB="0" distL="0" distR="0" wp14:anchorId="72AFF3CB" wp14:editId="74E8CF31">
+            <wp:extent cx="2754619" cy="1638300"/>
+            <wp:effectExtent l="0" t="0" r="8255" b="0"/>
+            <wp:docPr id="1271470684" name="Picture 1" descr="A yellow circle with numbers and a number of numbers&#10;&#10;AI-generated content may be incorrect."/>
+            <wp:cNvGraphicFramePr>
+              <a:graphicFrameLocks xmlns:a="http://schemas.openxmlformats.org/drawingml/2006/main" noChangeAspect="1"/>
+            </wp:cNvGraphicFramePr>
+            <a:graphic xmlns:a="http://schemas.openxmlformats.org/drawingml/2006/main">
+              <a:graphicData uri="http://schemas.openxmlformats.org/drawingml/2006/picture">
+                <pic:pic xmlns:pic="http://schemas.openxmlformats.org/drawingml/2006/picture">
+                  <pic:nvPicPr>
+                    <pic:cNvPr id="1271470684" name="Picture 1" descr="A yellow circle with numbers and a number of numbers&#10;&#10;AI-generated content may be incorrect."/>
+                    <pic:cNvPicPr/>
+                  </pic:nvPicPr>
+                  <pic:blipFill>
+                    <a:blip r:embed="rId10"/>
+                    <a:stretch>
+                      <a:fillRect/>
+                    </a:stretch>
+                  </pic:blipFill>
+                  <pic:spPr>
+                    <a:xfrm>
+                      <a:off x="0" y="0"/>
+                      <a:ext cx="2764685" cy="1644287"/>
+                    </a:xfrm>
+                    <a:prstGeom prst="rect">
+                      <a:avLst/>
+                    </a:prstGeom>
+                  </pic:spPr>
+                </pic:pic>
+              </a:graphicData>
+            </a:graphic>
+          </wp:inline>
+        </w:drawing>
+      </w:r>
+      <w:r>
+        <w:rPr>
+          <w:noProof/>
+        </w:rPr>
+        <w:t xml:space="preserve"> </w:t>
+      </w:r>
+      <w:r>
+        <w:rPr>
+          <w:lang w:val="en-US"/>
+        </w:rPr>
+        <w:drawing>
+          <wp:inline distT="0" distB="0" distL="0" distR="0" wp14:anchorId="417B8AD3" wp14:editId="153C832C">
+            <wp:extent cx="2857772" cy="1609725"/>
+            <wp:effectExtent l="0" t="0" r="0" b="0"/>
+            <wp:docPr id="265165592" name="Picture 1" descr="A chart with different colored circles&#10;&#10;AI-generated content may be incorrect."/>
+            <wp:cNvGraphicFramePr>
+              <a:graphicFrameLocks xmlns:a="http://schemas.openxmlformats.org/drawingml/2006/main" noChangeAspect="1"/>
+            </wp:cNvGraphicFramePr>
+            <a:graphic xmlns:a="http://schemas.openxmlformats.org/drawingml/2006/main">
+              <a:graphicData uri="http://schemas.openxmlformats.org/drawingml/2006/picture">
+                <pic:pic xmlns:pic="http://schemas.openxmlformats.org/drawingml/2006/picture">
+                  <pic:nvPicPr>
+                    <pic:cNvPr id="265165592" name="Picture 1" descr="A chart with different colored circles&#10;&#10;AI-generated content may be incorrect."/>
+                    <pic:cNvPicPr/>
+                  </pic:nvPicPr>
+                  <pic:blipFill>
+                    <a:blip r:embed="rId11"/>
+                    <a:stretch>
+                      <a:fillRect/>
+                    </a:stretch>
+                  </pic:blipFill>
+                  <pic:spPr>
+                    <a:xfrm>
+                      <a:off x="0" y="0"/>
+                      <a:ext cx="2876377" cy="1620205"/>
+                    </a:xfrm>
+                    <a:prstGeom prst="rect">
+                      <a:avLst/>
+                    </a:prstGeom>
+                  </pic:spPr>
+                </pic:pic>
+              </a:graphicData>
+            </a:graphic>
+          </wp:inline>
+        </w:drawing>
+      </w:r>
     </w:p>
     <w:p>
       <w:pPr>
-        <w:rPr>
-          <w:lang w:val="en-US"/>
-        </w:rPr>
-      </w:pPr>
-    </w:p>
-    <w:p>
-      <w:pPr>
-        <w:rPr>
-          <w:lang w:val="en-US"/>
-        </w:rPr>
-      </w:pPr>
-    </w:p>
-    <w:p>
-      <w:pPr>
-        <w:rPr>
-          <w:lang w:val="en-US"/>
-        </w:rPr>
-      </w:pPr>
-    </w:p>
-    <w:p>
-      <w:pPr>
-        <w:rPr>
-          <w:lang w:val="en-US"/>
-        </w:rPr>
-      </w:pPr>
-    </w:p>
-    <w:p>
-      <w:pPr>
-        <w:rPr>
-          <w:lang w:val="en-US"/>
-        </w:rPr>
-      </w:pPr>
-    </w:p>
-    <w:p>
-      <w:pPr>
-        <w:rPr>
-          <w:lang w:val="en-US"/>
-        </w:rPr>
-      </w:pPr>
-    </w:p>
-    <w:p>
-      <w:pPr>
-        <w:rPr>
-          <w:lang w:val="en-US"/>
-        </w:rPr>
-      </w:pPr>
-    </w:p>
-    <w:p>
-      <w:pPr>
-        <w:rPr>
-          <w:lang w:val="en-US"/>
-        </w:rPr>
-      </w:pPr>
-    </w:p>
-    <w:p>
-      <w:pPr>
-        <w:rPr>
-          <w:lang w:val="en-US"/>
-        </w:rPr>
-      </w:pPr>
-    </w:p>
-    <w:p>
-      <w:pPr>
-        <w:rPr>
-          <w:lang w:val="en-US"/>
-        </w:rPr>
-      </w:pPr>
-    </w:p>
-    <w:p>
-      <w:pPr>
-        <w:rPr>
-          <w:lang w:val="en-US"/>
-        </w:rPr>
-      </w:pPr>
-    </w:p>
-    <w:p>
-      <w:pPr>
-        <w:rPr>
-          <w:lang w:val="en-US"/>
-        </w:rPr>
-      </w:pPr>
-    </w:p>
-    <w:p>
-      <w:pPr>
-        <w:rPr>
-          <w:lang w:val="en-US"/>
-        </w:rPr>
-      </w:pPr>
-    </w:p>
-    <w:p>
-      <w:pPr>
-        <w:rPr>
-          <w:lang w:val="en-US"/>
-        </w:rPr>
-      </w:pPr>
-    </w:p>
-    <w:p>
-      <w:pPr>
-        <w:rPr>
-          <w:lang w:val="en-US"/>
-        </w:rPr>
-      </w:pPr>
-    </w:p>
-    <w:p>
-      <w:pPr>
-        <w:rPr>
-          <w:lang w:val="en-US"/>
-        </w:rPr>
-      </w:pPr>
-    </w:p>
-    <w:p>
-      <w:pPr>
-        <w:rPr>
-          <w:lang w:val="en-US"/>
-        </w:rPr>
-      </w:pPr>
-    </w:p>
-    <w:p>
-      <w:pPr>
-        <w:pStyle w:val="Ttulo1"/>
-        <w:keepLines w:val="0"/>
-        <w:rPr>
-          <w:lang w:val="en-US"/>
-        </w:rPr>
-      </w:pPr>
-      <w:r>
-        <w:rPr>
-          <w:lang w:val="en-US"/>
-        </w:rPr>
-        <w:t>Data Processing</w:t>
-      </w:r>
-    </w:p>
-    <w:p>
-      <w:pPr>
-        <w:pStyle w:val="Ttulo1"/>
-        <w:keepLines w:val="0"/>
-        <w:rPr>
-          <w:lang w:val="en-US"/>
-        </w:rPr>
-      </w:pPr>
-      <w:r>
-        <w:rPr>
-          <w:lang w:val="en-US"/>
-        </w:rPr>
-        <w:t>Chart Interaction</w:t>
-      </w:r>
-    </w:p>
-    <w:p>
-      <w:pPr>
-        <w:pStyle w:val="Ttulo1"/>
+        <w:pStyle w:val="Heading1"/>
         <w:keepLines w:val="0"/>
         <w:rPr>
           <w:lang w:val="en-US"/>
@@ -2882,11 +2881,11 @@
       <w:jc w:val="both"/>
     </w:pPr>
   </w:style>
-  <w:style w:type="paragraph" w:styleId="Ttulo1">
+  <w:style w:type="paragraph" w:styleId="Heading1">
     <w:name w:val="heading 1"/>
     <w:basedOn w:val="Normal"/>
     <w:next w:val="Normal"/>
-    <w:link w:val="Ttulo1Carter"/>
+    <w:link w:val="Heading1Char"/>
     <w:uiPriority w:val="9"/>
     <w:qFormat/>
     <w:rsid w:val="00E259C2"/>
@@ -2903,11 +2902,11 @@
       <w:szCs w:val="32"/>
     </w:rPr>
   </w:style>
-  <w:style w:type="paragraph" w:styleId="Ttulo2">
+  <w:style w:type="paragraph" w:styleId="Heading2">
     <w:name w:val="heading 2"/>
     <w:basedOn w:val="Normal"/>
     <w:next w:val="Normal"/>
-    <w:link w:val="Ttulo2Carter"/>
+    <w:link w:val="Heading2Char"/>
     <w:uiPriority w:val="9"/>
     <w:unhideWhenUsed/>
     <w:qFormat/>
@@ -2925,12 +2924,12 @@
       <w:szCs w:val="26"/>
     </w:rPr>
   </w:style>
-  <w:style w:type="character" w:default="1" w:styleId="Tipodeletrapredefinidodopargrafo">
+  <w:style w:type="character" w:default="1" w:styleId="DefaultParagraphFont">
     <w:name w:val="Default Paragraph Font"/>
     <w:uiPriority w:val="1"/>
     <w:unhideWhenUsed/>
   </w:style>
-  <w:style w:type="table" w:default="1" w:styleId="Tabelanormal">
+  <w:style w:type="table" w:default="1" w:styleId="TableNormal">
     <w:name w:val="Normal Table"/>
     <w:uiPriority w:val="99"/>
     <w:semiHidden/>
@@ -2945,16 +2944,16 @@
       </w:tblCellMar>
     </w:tblPr>
   </w:style>
-  <w:style w:type="numbering" w:default="1" w:styleId="Semlista">
+  <w:style w:type="numbering" w:default="1" w:styleId="NoList">
     <w:name w:val="No List"/>
     <w:uiPriority w:val="99"/>
     <w:semiHidden/>
     <w:unhideWhenUsed/>
   </w:style>
-  <w:style w:type="character" w:customStyle="1" w:styleId="Ttulo1Carter">
-    <w:name w:val="Título 1 Caráter"/>
-    <w:basedOn w:val="Tipodeletrapredefinidodopargrafo"/>
-    <w:link w:val="Ttulo1"/>
+  <w:style w:type="character" w:customStyle="1" w:styleId="Heading1Char">
+    <w:name w:val="Heading 1 Char"/>
+    <w:basedOn w:val="DefaultParagraphFont"/>
+    <w:link w:val="Heading1"/>
     <w:uiPriority w:val="9"/>
     <w:rsid w:val="00E259C2"/>
     <w:rPr>
@@ -2964,7 +2963,7 @@
       <w:szCs w:val="32"/>
     </w:rPr>
   </w:style>
-  <w:style w:type="paragraph" w:styleId="PargrafodaLista">
+  <w:style w:type="paragraph" w:styleId="ListParagraph">
     <w:name w:val="List Paragraph"/>
     <w:basedOn w:val="Normal"/>
     <w:qFormat/>
@@ -2974,9 +2973,9 @@
       <w:contextualSpacing/>
     </w:pPr>
   </w:style>
-  <w:style w:type="character" w:styleId="Hiperligao">
+  <w:style w:type="character" w:styleId="Hyperlink">
     <w:name w:val="Hyperlink"/>
-    <w:basedOn w:val="Tipodeletrapredefinidodopargrafo"/>
+    <w:basedOn w:val="DefaultParagraphFont"/>
     <w:uiPriority w:val="99"/>
     <w:unhideWhenUsed/>
     <w:rsid w:val="00884D8B"/>
@@ -2985,9 +2984,9 @@
       <w:u w:val="single"/>
     </w:rPr>
   </w:style>
-  <w:style w:type="character" w:styleId="MenoNoResolvida">
+  <w:style w:type="character" w:styleId="UnresolvedMention">
     <w:name w:val="Unresolved Mention"/>
-    <w:basedOn w:val="Tipodeletrapredefinidodopargrafo"/>
+    <w:basedOn w:val="DefaultParagraphFont"/>
     <w:uiPriority w:val="99"/>
     <w:semiHidden/>
     <w:unhideWhenUsed/>
@@ -2997,9 +2996,9 @@
       <w:shd w:val="clear" w:color="auto" w:fill="E1DFDD"/>
     </w:rPr>
   </w:style>
-  <w:style w:type="table" w:styleId="TabelacomGrelha">
+  <w:style w:type="table" w:styleId="TableGrid">
     <w:name w:val="Table Grid"/>
-    <w:basedOn w:val="Tabelanormal"/>
+    <w:basedOn w:val="TableNormal"/>
     <w:uiPriority w:val="39"/>
     <w:rsid w:val="001D6D02"/>
     <w:pPr>
@@ -3016,10 +3015,10 @@
       </w:tblBorders>
     </w:tblPr>
   </w:style>
-  <w:style w:type="character" w:customStyle="1" w:styleId="Ttulo2Carter">
-    <w:name w:val="Título 2 Caráter"/>
-    <w:basedOn w:val="Tipodeletrapredefinidodopargrafo"/>
-    <w:link w:val="Ttulo2"/>
+  <w:style w:type="character" w:customStyle="1" w:styleId="Heading2Char">
+    <w:name w:val="Heading 2 Char"/>
+    <w:basedOn w:val="DefaultParagraphFont"/>
+    <w:link w:val="Heading2"/>
     <w:uiPriority w:val="9"/>
     <w:rsid w:val="00272A5B"/>
     <w:rPr>
@@ -3029,9 +3028,9 @@
       <w:szCs w:val="26"/>
     </w:rPr>
   </w:style>
-  <w:style w:type="table" w:styleId="TabeladeGrelha1Clara">
+  <w:style w:type="table" w:styleId="GridTable1Light">
     <w:name w:val="Grid Table 1 Light"/>
-    <w:basedOn w:val="Tabelanormal"/>
+    <w:basedOn w:val="TableNormal"/>
     <w:uiPriority w:val="46"/>
     <w:rsid w:val="00260830"/>
     <w:pPr>
@@ -3086,7 +3085,7 @@
       </w:rPr>
     </w:tblStylePr>
   </w:style>
-  <w:style w:type="paragraph" w:styleId="Legenda">
+  <w:style w:type="paragraph" w:styleId="Caption">
     <w:name w:val="caption"/>
     <w:basedOn w:val="Normal"/>
     <w:next w:val="Normal"/>

--- a/CPIV-G43/CPIV-G43.docx
+++ b/CPIV-G43/CPIV-G43.docx
@@ -1471,13 +1471,7 @@
         <w:rPr>
           <w:lang w:val="en-US"/>
         </w:rPr>
-        <w:t xml:space="preserve"> are</w:t>
-      </w:r>
-      <w:r>
-        <w:rPr>
-          <w:lang w:val="en-US"/>
-        </w:rPr>
-        <w:t xml:space="preserve"> </w:t>
+        <w:t xml:space="preserve"> are </w:t>
       </w:r>
       <w:r>
         <w:rPr>
@@ -1491,49 +1485,7 @@
         <w:rPr>
           <w:lang w:val="en-US"/>
         </w:rPr>
-        <w:t xml:space="preserve">. When the user hovers over a slice, it </w:t>
-      </w:r>
-      <w:r>
-        <w:rPr>
-          <w:lang w:val="en-US"/>
-        </w:rPr>
-        <w:t>highlights</w:t>
-      </w:r>
-      <w:r>
-        <w:rPr>
-          <w:lang w:val="en-US"/>
-        </w:rPr>
-        <w:t xml:space="preserve"> it </w:t>
-      </w:r>
-      <w:r>
-        <w:rPr>
-          <w:lang w:val="en-US"/>
-        </w:rPr>
-        <w:t>and a tooltip appears, displaying the exact number of fires for that cause</w:t>
-      </w:r>
-      <w:r>
-        <w:rPr>
-          <w:lang w:val="en-US"/>
-        </w:rPr>
-        <w:t>/dimension</w:t>
-      </w:r>
-      <w:r>
-        <w:rPr>
-          <w:lang w:val="en-US"/>
-        </w:rPr>
-        <w:t>. The dropdown menu functions the same way as in the radial bar chart, allowing the user to select the sub-region and automatically updating the chart accordingly. In addition, two arrow buttons are available to switch between the “Dimensions” and “Causes” views</w:t>
-      </w:r>
-      <w:r>
-        <w:rPr>
-          <w:lang w:val="en-US"/>
-        </w:rPr>
-        <w:t xml:space="preserve"> and to change the year analyzed</w:t>
-      </w:r>
-      <w:r>
-        <w:rPr>
-          <w:lang w:val="en-US"/>
-        </w:rPr>
-        <w:t>, ensuring smooth navigation between the different perspectives of the data.</w:t>
+        <w:t>. When the user hovers over a slice, it highlights and a tooltip appears, displaying the exact number of fires for that cause/dimension. The dropdown menu functions the same way as in the radial bar chart, allowing the user to select the sub-region and automatically updating the chart accordingly. In addition, two arrow buttons are available to switch between the “Dimensions” and “Causes” views and to change the year analyzed, ensuring smooth navigation between the different perspectives of the data. Whenever the region or year is changed, the slices animate by growing or shrinking to reflect the updated values, making the transition clearer and more engaging for the user.</w:t>
       </w:r>
     </w:p>
     <w:p>
@@ -1650,6 +1602,36 @@
           <w:lang w:val="en-US"/>
         </w:rPr>
       </w:pPr>
+      <w:r>
+        <w:rPr>
+          <w:lang w:val="en-US"/>
+        </w:rPr>
+        <w:t>No additional integration steps were required in this phase. The modular architecture designed in the previous checkpoint</w:t>
+      </w:r>
+      <w:r>
+        <w:rPr>
+          <w:lang w:val="en-US"/>
+        </w:rPr>
+        <w:t xml:space="preserve">, </w:t>
+      </w:r>
+      <w:r>
+        <w:rPr>
+          <w:lang w:val="en-US"/>
+        </w:rPr>
+        <w:t>where each chart is implemented as an independent function with its own container and update logic</w:t>
+      </w:r>
+      <w:r>
+        <w:rPr>
+          <w:lang w:val="en-US"/>
+        </w:rPr>
+        <w:t xml:space="preserve">, </w:t>
+      </w:r>
+      <w:r>
+        <w:rPr>
+          <w:lang w:val="en-US"/>
+        </w:rPr>
+        <w:t>continues to ensure smooth integration. This setup makes it straightforward to add new charts, and the separation of views is preserved both visually and functionally.</w:t>
+      </w:r>
     </w:p>
     <w:sectPr>
       <w:pgSz w:w="11906" w:h="16838"/>
